--- a/Docs/ReadMe.docx
+++ b/Docs/ReadMe.docx
@@ -1265,6 +1265,42 @@
       </w:r>
       <w:r>
         <w:t>system, avoiding any kind of Windows dependencies whatsoever.</w:t>
+      </w:r>
+    </w:p>
+    <w:p>
+      <w:r>
+        <w:t xml:space="preserve">You can read how-to articles in the growing library </w:t>
+      </w:r>
+      <w:r>
+        <w:t xml:space="preserve">at </w:t>
+      </w:r>
+      <w:r>
+        <w:rPr>
+          <w:b/>
+          <w:bCs/>
+        </w:rPr>
+        <w:t>Docs/Usage/</w:t>
+      </w:r>
+      <w:proofErr w:type="spellStart"/>
+      <w:r>
+        <w:rPr>
+          <w:b/>
+          <w:bCs/>
+        </w:rPr>
+        <w:t>HowTo</w:t>
+      </w:r>
+      <w:proofErr w:type="spellEnd"/>
+      <w:r>
+        <w:t>. If you don't find what you need right away, either check back soon or create an I</w:t>
+      </w:r>
+      <w:r>
+        <w:t xml:space="preserve">ssue </w:t>
+      </w:r>
+      <w:r>
+        <w:t xml:space="preserve">about the subject </w:t>
+      </w:r>
+      <w:r>
+        <w:t>and I will make sure it gets explained.</w:t>
       </w:r>
     </w:p>
     <w:p>

--- a/Docs/ReadMe.docx
+++ b/Docs/ReadMe.docx
@@ -735,56 +735,25 @@
     </w:p>
     <w:p>
       <w:r>
-        <w:t>{pre}</w:t>
-      </w:r>
-    </w:p>
-    <w:p>
-      <w:proofErr w:type="spellStart"/>
-      <w:r>
-        <w:t>HtmlNodeItem</w:t>
-      </w:r>
-      <w:proofErr w:type="spellEnd"/>
-      <w:r>
-        <w:t xml:space="preserve"> node = new </w:t>
-      </w:r>
-      <w:proofErr w:type="spellStart"/>
-      <w:r>
-        <w:t>HtmlNodeItem</w:t>
-      </w:r>
-      <w:proofErr w:type="spellEnd"/>
-      <w:r>
-        <w:t>()</w:t>
-      </w:r>
-    </w:p>
-    <w:p>
-      <w:r>
-        <w:t>{</w:t>
-      </w:r>
-    </w:p>
-    <w:p>
-      <w:r>
-        <w:t xml:space="preserve">  </w:t>
-      </w:r>
-      <w:proofErr w:type="spellStart"/>
-      <w:r>
-        <w:t>NodeType</w:t>
-      </w:r>
-      <w:proofErr w:type="spellEnd"/>
-      <w:r>
-        <w:t xml:space="preserve"> = "p"</w:t>
-      </w:r>
-    </w:p>
-    <w:p>
-      <w:r>
-        <w:t>};</w:t>
-      </w:r>
-    </w:p>
-    <w:p>
-      <w:r>
-        <w:t>{</w:t>
-      </w:r>
-      <w:r>
-        <w:t>/pre}</w:t>
+        <w:t>{Include,</w:t>
+      </w:r>
+      <w:r>
+        <w:t>Usage</w:t>
+      </w:r>
+      <w:r>
+        <w:t>\</w:t>
+      </w:r>
+      <w:r>
+        <w:t>HowTo</w:t>
+      </w:r>
+      <w:r>
+        <w:t>\</w:t>
+      </w:r>
+      <w:r>
+        <w:t>ProgrammaticallyCreatingAnHTMLDocumentFromScratch.md</w:t>
+      </w:r>
+      <w:r>
+        <w:t>}</w:t>
       </w:r>
     </w:p>
     <w:p/>
@@ -809,7 +778,6 @@
       <w:bookmarkEnd w:id="4"/>
       <w:bookmarkEnd w:id="5"/>
       <w:r>
-        <w:lastRenderedPageBreak/>
         <w:t>Installation</w:t>
       </w:r>
     </w:p>
@@ -952,6 +920,7 @@
         </w:numPr>
       </w:pPr>
       <w:r>
+        <w:lastRenderedPageBreak/>
         <w:t xml:space="preserve">Right-click your project name in </w:t>
       </w:r>
       <w:r>

--- a/Docs/ReadMe.docx
+++ b/Docs/ReadMe.docx
@@ -1243,22 +1243,26 @@
       <w:r>
         <w:t xml:space="preserve">at </w:t>
       </w:r>
-      <w:r>
-        <w:rPr>
-          <w:b/>
-          <w:bCs/>
-        </w:rPr>
-        <w:t>Docs/Usage/</w:t>
-      </w:r>
-      <w:proofErr w:type="spellStart"/>
-      <w:r>
-        <w:rPr>
-          <w:b/>
-          <w:bCs/>
-        </w:rPr>
-        <w:t>HowTo</w:t>
-      </w:r>
-      <w:proofErr w:type="spellEnd"/>
+      <w:hyperlink r:id="rId6" w:history="1">
+        <w:r>
+          <w:rPr>
+            <w:rStyle w:val="Hyperlink"/>
+            <w:b/>
+            <w:bCs/>
+          </w:rPr>
+          <w:t>Docs/Usage/</w:t>
+        </w:r>
+        <w:proofErr w:type="spellStart"/>
+        <w:r>
+          <w:rPr>
+            <w:rStyle w:val="Hyperlink"/>
+            <w:b/>
+            <w:bCs/>
+          </w:rPr>
+          <w:t>HowTo</w:t>
+        </w:r>
+        <w:proofErr w:type="spellEnd"/>
+      </w:hyperlink>
       <w:r>
         <w:t>. If you don't find what you need right away, either check back soon or create an I</w:t>
       </w:r>
@@ -1288,22 +1292,26 @@
       <w:r>
         <w:t xml:space="preserve"> see the </w:t>
       </w:r>
-      <w:r>
-        <w:rPr>
-          <w:b/>
-          <w:bCs/>
-        </w:rPr>
-        <w:t>Source/</w:t>
-      </w:r>
-      <w:proofErr w:type="spellStart"/>
-      <w:r>
-        <w:rPr>
-          <w:b/>
-          <w:bCs/>
-        </w:rPr>
-        <w:t>HtmlTests</w:t>
-      </w:r>
-      <w:proofErr w:type="spellEnd"/>
+      <w:hyperlink r:id="rId7" w:history="1">
+        <w:r>
+          <w:rPr>
+            <w:rStyle w:val="Hyperlink"/>
+            <w:b/>
+            <w:bCs/>
+          </w:rPr>
+          <w:t>Source/</w:t>
+        </w:r>
+        <w:proofErr w:type="spellStart"/>
+        <w:r>
+          <w:rPr>
+            <w:rStyle w:val="Hyperlink"/>
+            <w:b/>
+            <w:bCs/>
+          </w:rPr>
+          <w:t>HtmlTests</w:t>
+        </w:r>
+        <w:proofErr w:type="spellEnd"/>
+      </w:hyperlink>
       <w:r>
         <w:t xml:space="preserve"> folder, where I add various tests and use-cases to </w:t>
       </w:r>
@@ -1319,41 +1327,38 @@
         <w:t xml:space="preserve">to see a bigger-picture view of the library in daily use, </w:t>
       </w:r>
       <w:r>
-        <w:t xml:space="preserve">review some of the </w:t>
-      </w:r>
-      <w:proofErr w:type="gramStart"/>
-      <w:r>
-        <w:t>source</w:t>
-      </w:r>
-      <w:proofErr w:type="gramEnd"/>
-      <w:r>
-        <w:t xml:space="preserve"> of my other GitHub project </w:t>
-      </w:r>
-      <w:proofErr w:type="spellStart"/>
-      <w:r>
-        <w:rPr>
-          <w:b/>
-          <w:bCs/>
-        </w:rPr>
-        <w:t>danielanywhere</w:t>
-      </w:r>
-      <w:proofErr w:type="spellEnd"/>
-      <w:r>
-        <w:rPr>
-          <w:b/>
-          <w:bCs/>
-        </w:rPr>
-        <w:t>/</w:t>
-      </w:r>
-      <w:proofErr w:type="spellStart"/>
-      <w:r>
-        <w:rPr>
-          <w:b/>
-          <w:bCs/>
-        </w:rPr>
-        <w:t>MarkdownEditor</w:t>
-      </w:r>
-      <w:proofErr w:type="spellEnd"/>
+        <w:t xml:space="preserve">review some of the source of my other GitHub project </w:t>
+      </w:r>
+      <w:hyperlink r:id="rId8" w:history="1">
+        <w:proofErr w:type="spellStart"/>
+        <w:r>
+          <w:rPr>
+            <w:rStyle w:val="Hyperlink"/>
+            <w:b/>
+            <w:bCs/>
+          </w:rPr>
+          <w:t>danielanywhere</w:t>
+        </w:r>
+        <w:proofErr w:type="spellEnd"/>
+        <w:r>
+          <w:rPr>
+            <w:rStyle w:val="Hyperlink"/>
+            <w:b/>
+            <w:bCs/>
+          </w:rPr>
+          <w:t>/</w:t>
+        </w:r>
+        <w:proofErr w:type="spellStart"/>
+        <w:r>
+          <w:rPr>
+            <w:rStyle w:val="Hyperlink"/>
+            <w:b/>
+            <w:bCs/>
+          </w:rPr>
+          <w:t>MarkdownEditor</w:t>
+        </w:r>
+        <w:proofErr w:type="spellEnd"/>
+      </w:hyperlink>
       <w:r>
         <w:t>.</w:t>
       </w:r>
